--- a/doc/DatabaseTables.docx
+++ b/doc/DatabaseTables.docx
@@ -109,21 +109,7 @@
                                 <w:color w:val="0F243E" w:themeColor="text2" w:themeShade="80"/>
                                 <w:sz w:val="28"/>
                               </w:rPr>
-                              <w:t xml:space="preserve">Table </w:t>
-                            </w:r>
-                            <w:r>
-                              <w:rPr>
-                                <w:color w:val="0F243E" w:themeColor="text2" w:themeShade="80"/>
-                                <w:sz w:val="28"/>
-                              </w:rPr>
-                              <w:t>–</w:t>
-                            </w:r>
-                            <w:r>
-                              <w:rPr>
-                                <w:color w:val="0F243E" w:themeColor="text2" w:themeShade="80"/>
-                                <w:sz w:val="28"/>
-                              </w:rPr>
-                              <w:t xml:space="preserve"> knowledgebase</w:t>
+                              <w:t>Table – knowledgebase</w:t>
                             </w:r>
                           </w:p>
                         </w:txbxContent>
@@ -1565,10 +1551,7 @@
     <w:p/>
     <w:p/>
     <w:p/>
-    <w:p>
-      <w:bookmarkStart w:id="0" w:name="_GoBack"/>
-      <w:bookmarkEnd w:id="0"/>
-    </w:p>
+    <w:p/>
     <w:p/>
     <w:p/>
     <w:p/>
@@ -1670,26 +1653,23 @@
                               <w:tblLook w:val="04A0" w:firstRow="1" w:lastRow="0" w:firstColumn="1" w:lastColumn="0" w:noHBand="0" w:noVBand="1"/>
                             </w:tblPr>
                             <w:tblGrid>
-                              <w:gridCol w:w="967"/>
-                              <w:gridCol w:w="1373"/>
-                              <w:gridCol w:w="1620"/>
-                              <w:gridCol w:w="1980"/>
-                              <w:gridCol w:w="2479"/>
-                              <w:gridCol w:w="3361"/>
+                              <w:gridCol w:w="1892"/>
+                              <w:gridCol w:w="2686"/>
+                              <w:gridCol w:w="3169"/>
+                              <w:gridCol w:w="3874"/>
                             </w:tblGrid>
                             <w:tr>
                               <w:trPr>
-                                <w:trHeight w:val="344"/>
+                                <w:trHeight w:val="487"/>
                               </w:trPr>
                               <w:tc>
                                 <w:tcPr>
-                                  <w:tcW w:w="967" w:type="dxa"/>
+                                  <w:tcW w:w="1892" w:type="dxa"/>
                                   <w:shd w:val="clear" w:color="auto" w:fill="FFFF00"/>
                                 </w:tcPr>
                                 <w:p>
                                   <w:pPr>
                                     <w:ind w:left="2880" w:hanging="2880"/>
-                                    <w:jc w:val="center"/>
                                     <w:rPr>
                                       <w:b/>
                                       <w:color w:val="0F243E" w:themeColor="text2" w:themeShade="80"/>
@@ -1700,27 +1680,13 @@
                                       <w:b/>
                                       <w:color w:val="0F243E" w:themeColor="text2" w:themeShade="80"/>
                                     </w:rPr>
-                                    <w:t>Dept</w:t>
-                                  </w:r>
-                                  <w:r>
-                                    <w:rPr>
-                                      <w:b/>
-                                      <w:color w:val="0F243E" w:themeColor="text2" w:themeShade="80"/>
-                                    </w:rPr>
-                                    <w:t>ID</w:t>
-                                  </w:r>
-                                  <w:r>
-                                    <w:rPr>
-                                      <w:b/>
-                                      <w:color w:val="0F243E" w:themeColor="text2" w:themeShade="80"/>
-                                    </w:rPr>
-                                    <w:t>*</w:t>
+                                    <w:t>opt_id*</w:t>
                                   </w:r>
                                 </w:p>
                               </w:tc>
                               <w:tc>
                                 <w:tcPr>
-                                  <w:tcW w:w="1373" w:type="dxa"/>
+                                  <w:tcW w:w="2686" w:type="dxa"/>
                                   <w:shd w:val="clear" w:color="auto" w:fill="F2F2F2" w:themeFill="background1" w:themeFillShade="F2"/>
                                 </w:tcPr>
                                 <w:p>
@@ -1735,13 +1701,13 @@
                                       <w:b/>
                                       <w:color w:val="0F243E" w:themeColor="text2" w:themeShade="80"/>
                                     </w:rPr>
-                                    <w:t>Name</w:t>
+                                    <w:t>dept_name</w:t>
                                   </w:r>
                                 </w:p>
                               </w:tc>
                               <w:tc>
                                 <w:tcPr>
-                                  <w:tcW w:w="1620" w:type="dxa"/>
+                                  <w:tcW w:w="3169" w:type="dxa"/>
                                   <w:shd w:val="clear" w:color="auto" w:fill="F2F2F2" w:themeFill="background1" w:themeFillShade="F2"/>
                                 </w:tcPr>
                                 <w:p>
@@ -1757,13 +1723,13 @@
                                       <w:b/>
                                       <w:color w:val="0F243E" w:themeColor="text2" w:themeShade="80"/>
                                     </w:rPr>
-                                    <w:t>Phone</w:t>
+                                    <w:t>dept_email</w:t>
                                   </w:r>
                                 </w:p>
                               </w:tc>
                               <w:tc>
                                 <w:tcPr>
-                                  <w:tcW w:w="1980" w:type="dxa"/>
+                                  <w:tcW w:w="3874" w:type="dxa"/>
                                   <w:shd w:val="clear" w:color="auto" w:fill="F2F2F2" w:themeFill="background1" w:themeFillShade="F2"/>
                                 </w:tcPr>
                                 <w:p>
@@ -1779,62 +1745,18 @@
                                       <w:b/>
                                       <w:color w:val="0F243E" w:themeColor="text2" w:themeShade="80"/>
                                     </w:rPr>
-                                    <w:t>Email_id</w:t>
-                                  </w:r>
-                                </w:p>
-                              </w:tc>
-                              <w:tc>
-                                <w:tcPr>
-                                  <w:tcW w:w="2479" w:type="dxa"/>
-                                  <w:shd w:val="clear" w:color="auto" w:fill="F2F2F2" w:themeFill="background1" w:themeFillShade="F2"/>
-                                </w:tcPr>
-                                <w:p>
-                                  <w:pPr>
-                                    <w:jc w:val="center"/>
-                                    <w:rPr>
-                                      <w:b/>
-                                      <w:color w:val="0F243E" w:themeColor="text2" w:themeShade="80"/>
-                                    </w:rPr>
-                                  </w:pPr>
-                                  <w:r>
-                                    <w:rPr>
-                                      <w:b/>
-                                      <w:color w:val="0F243E" w:themeColor="text2" w:themeShade="80"/>
-                                    </w:rPr>
-                                    <w:t>Officer_incharge</w:t>
-                                  </w:r>
-                                </w:p>
-                              </w:tc>
-                              <w:tc>
-                                <w:tcPr>
-                                  <w:tcW w:w="3361" w:type="dxa"/>
-                                  <w:shd w:val="clear" w:color="auto" w:fill="F2F2F2" w:themeFill="background1" w:themeFillShade="F2"/>
-                                </w:tcPr>
-                                <w:p>
-                                  <w:pPr>
-                                    <w:jc w:val="center"/>
-                                    <w:rPr>
-                                      <w:b/>
-                                      <w:color w:val="0F243E" w:themeColor="text2" w:themeShade="80"/>
-                                    </w:rPr>
-                                  </w:pPr>
-                                  <w:r>
-                                    <w:rPr>
-                                      <w:b/>
-                                      <w:color w:val="0F243E" w:themeColor="text2" w:themeShade="80"/>
-                                    </w:rPr>
-                                    <w:t>Designation</w:t>
+                                    <w:t>dept_phone</w:t>
                                   </w:r>
                                 </w:p>
                               </w:tc>
                             </w:tr>
                             <w:tr>
                               <w:trPr>
-                                <w:trHeight w:val="271"/>
+                                <w:trHeight w:val="383"/>
                               </w:trPr>
                               <w:tc>
                                 <w:tcPr>
-                                  <w:tcW w:w="967" w:type="dxa"/>
+                                  <w:tcW w:w="1892" w:type="dxa"/>
                                   <w:shd w:val="clear" w:color="auto" w:fill="FFFF00"/>
                                 </w:tcPr>
                                 <w:p>
@@ -1845,7 +1767,7 @@
                               </w:tc>
                               <w:tc>
                                 <w:tcPr>
-                                  <w:tcW w:w="1373" w:type="dxa"/>
+                                  <w:tcW w:w="2686" w:type="dxa"/>
                                   <w:shd w:val="clear" w:color="auto" w:fill="F2F2F2" w:themeFill="background1" w:themeFillShade="F2"/>
                                 </w:tcPr>
                                 <w:p>
@@ -1856,7 +1778,7 @@
                               </w:tc>
                               <w:tc>
                                 <w:tcPr>
-                                  <w:tcW w:w="1620" w:type="dxa"/>
+                                  <w:tcW w:w="3169" w:type="dxa"/>
                                   <w:shd w:val="clear" w:color="auto" w:fill="F2F2F2" w:themeFill="background1" w:themeFillShade="F2"/>
                                 </w:tcPr>
                                 <w:p>
@@ -1867,29 +1789,7 @@
                               </w:tc>
                               <w:tc>
                                 <w:tcPr>
-                                  <w:tcW w:w="1980" w:type="dxa"/>
-                                  <w:shd w:val="clear" w:color="auto" w:fill="F2F2F2" w:themeFill="background1" w:themeFillShade="F2"/>
-                                </w:tcPr>
-                                <w:p>
-                                  <w:pPr>
-                                    <w:jc w:val="center"/>
-                                  </w:pPr>
-                                </w:p>
-                              </w:tc>
-                              <w:tc>
-                                <w:tcPr>
-                                  <w:tcW w:w="2479" w:type="dxa"/>
-                                  <w:shd w:val="clear" w:color="auto" w:fill="F2F2F2" w:themeFill="background1" w:themeFillShade="F2"/>
-                                </w:tcPr>
-                                <w:p>
-                                  <w:pPr>
-                                    <w:jc w:val="center"/>
-                                  </w:pPr>
-                                </w:p>
-                              </w:tc>
-                              <w:tc>
-                                <w:tcPr>
-                                  <w:tcW w:w="3361" w:type="dxa"/>
+                                  <w:tcW w:w="3874" w:type="dxa"/>
                                   <w:shd w:val="clear" w:color="auto" w:fill="F2F2F2" w:themeFill="background1" w:themeFillShade="F2"/>
                                 </w:tcPr>
                                 <w:p>
@@ -1901,11 +1801,11 @@
                             </w:tr>
                             <w:tr>
                               <w:trPr>
-                                <w:trHeight w:val="287"/>
+                                <w:trHeight w:val="406"/>
                               </w:trPr>
                               <w:tc>
                                 <w:tcPr>
-                                  <w:tcW w:w="967" w:type="dxa"/>
+                                  <w:tcW w:w="1892" w:type="dxa"/>
                                   <w:shd w:val="clear" w:color="auto" w:fill="FFFF00"/>
                                 </w:tcPr>
                                 <w:p>
@@ -1916,7 +1816,7 @@
                               </w:tc>
                               <w:tc>
                                 <w:tcPr>
-                                  <w:tcW w:w="1373" w:type="dxa"/>
+                                  <w:tcW w:w="2686" w:type="dxa"/>
                                   <w:shd w:val="clear" w:color="auto" w:fill="F2F2F2" w:themeFill="background1" w:themeFillShade="F2"/>
                                 </w:tcPr>
                                 <w:p>
@@ -1927,7 +1827,7 @@
                               </w:tc>
                               <w:tc>
                                 <w:tcPr>
-                                  <w:tcW w:w="1620" w:type="dxa"/>
+                                  <w:tcW w:w="3169" w:type="dxa"/>
                                   <w:shd w:val="clear" w:color="auto" w:fill="F2F2F2" w:themeFill="background1" w:themeFillShade="F2"/>
                                 </w:tcPr>
                                 <w:p>
@@ -1938,29 +1838,7 @@
                               </w:tc>
                               <w:tc>
                                 <w:tcPr>
-                                  <w:tcW w:w="1980" w:type="dxa"/>
-                                  <w:shd w:val="clear" w:color="auto" w:fill="F2F2F2" w:themeFill="background1" w:themeFillShade="F2"/>
-                                </w:tcPr>
-                                <w:p>
-                                  <w:pPr>
-                                    <w:jc w:val="center"/>
-                                  </w:pPr>
-                                </w:p>
-                              </w:tc>
-                              <w:tc>
-                                <w:tcPr>
-                                  <w:tcW w:w="2479" w:type="dxa"/>
-                                  <w:shd w:val="clear" w:color="auto" w:fill="F2F2F2" w:themeFill="background1" w:themeFillShade="F2"/>
-                                </w:tcPr>
-                                <w:p>
-                                  <w:pPr>
-                                    <w:jc w:val="center"/>
-                                  </w:pPr>
-                                </w:p>
-                              </w:tc>
-                              <w:tc>
-                                <w:tcPr>
-                                  <w:tcW w:w="3361" w:type="dxa"/>
+                                  <w:tcW w:w="3874" w:type="dxa"/>
                                   <w:shd w:val="clear" w:color="auto" w:fill="F2F2F2" w:themeFill="background1" w:themeFillShade="F2"/>
                                 </w:tcPr>
                                 <w:p>
@@ -1972,11 +1850,11 @@
                             </w:tr>
                             <w:tr>
                               <w:trPr>
-                                <w:trHeight w:val="271"/>
+                                <w:trHeight w:val="383"/>
                               </w:trPr>
                               <w:tc>
                                 <w:tcPr>
-                                  <w:tcW w:w="967" w:type="dxa"/>
+                                  <w:tcW w:w="1892" w:type="dxa"/>
                                   <w:shd w:val="clear" w:color="auto" w:fill="FFFF00"/>
                                 </w:tcPr>
                                 <w:p>
@@ -1987,7 +1865,7 @@
                               </w:tc>
                               <w:tc>
                                 <w:tcPr>
-                                  <w:tcW w:w="1373" w:type="dxa"/>
+                                  <w:tcW w:w="2686" w:type="dxa"/>
                                   <w:shd w:val="clear" w:color="auto" w:fill="F2F2F2" w:themeFill="background1" w:themeFillShade="F2"/>
                                 </w:tcPr>
                                 <w:p>
@@ -1998,7 +1876,7 @@
                               </w:tc>
                               <w:tc>
                                 <w:tcPr>
-                                  <w:tcW w:w="1620" w:type="dxa"/>
+                                  <w:tcW w:w="3169" w:type="dxa"/>
                                   <w:shd w:val="clear" w:color="auto" w:fill="F2F2F2" w:themeFill="background1" w:themeFillShade="F2"/>
                                 </w:tcPr>
                                 <w:p>
@@ -2009,29 +1887,7 @@
                               </w:tc>
                               <w:tc>
                                 <w:tcPr>
-                                  <w:tcW w:w="1980" w:type="dxa"/>
-                                  <w:shd w:val="clear" w:color="auto" w:fill="F2F2F2" w:themeFill="background1" w:themeFillShade="F2"/>
-                                </w:tcPr>
-                                <w:p>
-                                  <w:pPr>
-                                    <w:jc w:val="center"/>
-                                  </w:pPr>
-                                </w:p>
-                              </w:tc>
-                              <w:tc>
-                                <w:tcPr>
-                                  <w:tcW w:w="2479" w:type="dxa"/>
-                                  <w:shd w:val="clear" w:color="auto" w:fill="F2F2F2" w:themeFill="background1" w:themeFillShade="F2"/>
-                                </w:tcPr>
-                                <w:p>
-                                  <w:pPr>
-                                    <w:jc w:val="center"/>
-                                  </w:pPr>
-                                </w:p>
-                              </w:tc>
-                              <w:tc>
-                                <w:tcPr>
-                                  <w:tcW w:w="3361" w:type="dxa"/>
+                                  <w:tcW w:w="3874" w:type="dxa"/>
                                   <w:shd w:val="clear" w:color="auto" w:fill="F2F2F2" w:themeFill="background1" w:themeFillShade="F2"/>
                                 </w:tcPr>
                                 <w:p>
@@ -2043,11 +1899,11 @@
                             </w:tr>
                             <w:tr>
                               <w:trPr>
-                                <w:trHeight w:val="287"/>
+                                <w:trHeight w:val="406"/>
                               </w:trPr>
                               <w:tc>
                                 <w:tcPr>
-                                  <w:tcW w:w="967" w:type="dxa"/>
+                                  <w:tcW w:w="1892" w:type="dxa"/>
                                   <w:shd w:val="clear" w:color="auto" w:fill="FFFF00"/>
                                 </w:tcPr>
                                 <w:p>
@@ -2058,7 +1914,7 @@
                               </w:tc>
                               <w:tc>
                                 <w:tcPr>
-                                  <w:tcW w:w="1373" w:type="dxa"/>
+                                  <w:tcW w:w="2686" w:type="dxa"/>
                                   <w:shd w:val="clear" w:color="auto" w:fill="F2F2F2" w:themeFill="background1" w:themeFillShade="F2"/>
                                 </w:tcPr>
                                 <w:p>
@@ -2069,7 +1925,7 @@
                               </w:tc>
                               <w:tc>
                                 <w:tcPr>
-                                  <w:tcW w:w="1620" w:type="dxa"/>
+                                  <w:tcW w:w="3169" w:type="dxa"/>
                                   <w:shd w:val="clear" w:color="auto" w:fill="F2F2F2" w:themeFill="background1" w:themeFillShade="F2"/>
                                 </w:tcPr>
                                 <w:p>
@@ -2080,29 +1936,7 @@
                               </w:tc>
                               <w:tc>
                                 <w:tcPr>
-                                  <w:tcW w:w="1980" w:type="dxa"/>
-                                  <w:shd w:val="clear" w:color="auto" w:fill="F2F2F2" w:themeFill="background1" w:themeFillShade="F2"/>
-                                </w:tcPr>
-                                <w:p>
-                                  <w:pPr>
-                                    <w:jc w:val="center"/>
-                                  </w:pPr>
-                                </w:p>
-                              </w:tc>
-                              <w:tc>
-                                <w:tcPr>
-                                  <w:tcW w:w="2479" w:type="dxa"/>
-                                  <w:shd w:val="clear" w:color="auto" w:fill="F2F2F2" w:themeFill="background1" w:themeFillShade="F2"/>
-                                </w:tcPr>
-                                <w:p>
-                                  <w:pPr>
-                                    <w:jc w:val="center"/>
-                                  </w:pPr>
-                                </w:p>
-                              </w:tc>
-                              <w:tc>
-                                <w:tcPr>
-                                  <w:tcW w:w="3361" w:type="dxa"/>
+                                  <w:tcW w:w="3874" w:type="dxa"/>
                                   <w:shd w:val="clear" w:color="auto" w:fill="F2F2F2" w:themeFill="background1" w:themeFillShade="F2"/>
                                 </w:tcPr>
                                 <w:p>
@@ -2135,21 +1969,21 @@
                                 <w:color w:val="17365D" w:themeColor="text2" w:themeShade="BF"/>
                                 <w:sz w:val="24"/>
                               </w:rPr>
-                              <w:t xml:space="preserve">Three Columns -&gt; </w:t>
+                              <w:t>4</w:t>
                             </w:r>
                             <w:r>
                               <w:rPr>
                                 <w:color w:val="17365D" w:themeColor="text2" w:themeShade="BF"/>
                                 <w:sz w:val="24"/>
                               </w:rPr>
-                              <w:t>DeptID, Name, Phone, Email_id</w:t>
+                              <w:t xml:space="preserve"> Columns -&gt;</w:t>
                             </w:r>
                             <w:r>
                               <w:rPr>
                                 <w:color w:val="17365D" w:themeColor="text2" w:themeShade="BF"/>
                                 <w:sz w:val="24"/>
                               </w:rPr>
-                              <w:t>, Officer_incharge, Designation</w:t>
+                              <w:t xml:space="preserve"> opt_id , dept_name, dept_email, dept_phone</w:t>
                             </w:r>
                           </w:p>
                           <w:p>
@@ -2176,8 +2010,10 @@
                                 <w:color w:val="17365D" w:themeColor="text2" w:themeShade="BF"/>
                                 <w:sz w:val="24"/>
                               </w:rPr>
-                              <w:t>DeptID</w:t>
+                              <w:t>opt_id</w:t>
                             </w:r>
+                            <w:bookmarkStart w:id="0" w:name="_GoBack"/>
+                            <w:bookmarkEnd w:id="0"/>
                           </w:p>
                           <w:p>
                             <w:pPr>
@@ -2493,26 +2329,23 @@
                         <w:tblLook w:val="04A0" w:firstRow="1" w:lastRow="0" w:firstColumn="1" w:lastColumn="0" w:noHBand="0" w:noVBand="1"/>
                       </w:tblPr>
                       <w:tblGrid>
-                        <w:gridCol w:w="967"/>
-                        <w:gridCol w:w="1373"/>
-                        <w:gridCol w:w="1620"/>
-                        <w:gridCol w:w="1980"/>
-                        <w:gridCol w:w="2479"/>
-                        <w:gridCol w:w="3361"/>
+                        <w:gridCol w:w="1892"/>
+                        <w:gridCol w:w="2686"/>
+                        <w:gridCol w:w="3169"/>
+                        <w:gridCol w:w="3874"/>
                       </w:tblGrid>
                       <w:tr>
                         <w:trPr>
-                          <w:trHeight w:val="344"/>
+                          <w:trHeight w:val="487"/>
                         </w:trPr>
                         <w:tc>
                           <w:tcPr>
-                            <w:tcW w:w="967" w:type="dxa"/>
+                            <w:tcW w:w="1892" w:type="dxa"/>
                             <w:shd w:val="clear" w:color="auto" w:fill="FFFF00"/>
                           </w:tcPr>
                           <w:p>
                             <w:pPr>
                               <w:ind w:left="2880" w:hanging="2880"/>
-                              <w:jc w:val="center"/>
                               <w:rPr>
                                 <w:b/>
                                 <w:color w:val="0F243E" w:themeColor="text2" w:themeShade="80"/>
@@ -2523,27 +2356,13 @@
                                 <w:b/>
                                 <w:color w:val="0F243E" w:themeColor="text2" w:themeShade="80"/>
                               </w:rPr>
-                              <w:t>Dept</w:t>
-                            </w:r>
-                            <w:r>
-                              <w:rPr>
-                                <w:b/>
-                                <w:color w:val="0F243E" w:themeColor="text2" w:themeShade="80"/>
-                              </w:rPr>
-                              <w:t>ID</w:t>
-                            </w:r>
-                            <w:r>
-                              <w:rPr>
-                                <w:b/>
-                                <w:color w:val="0F243E" w:themeColor="text2" w:themeShade="80"/>
-                              </w:rPr>
-                              <w:t>*</w:t>
+                              <w:t>opt_id*</w:t>
                             </w:r>
                           </w:p>
                         </w:tc>
                         <w:tc>
                           <w:tcPr>
-                            <w:tcW w:w="1373" w:type="dxa"/>
+                            <w:tcW w:w="2686" w:type="dxa"/>
                             <w:shd w:val="clear" w:color="auto" w:fill="F2F2F2" w:themeFill="background1" w:themeFillShade="F2"/>
                           </w:tcPr>
                           <w:p>
@@ -2558,13 +2377,13 @@
                                 <w:b/>
                                 <w:color w:val="0F243E" w:themeColor="text2" w:themeShade="80"/>
                               </w:rPr>
-                              <w:t>Name</w:t>
+                              <w:t>dept_name</w:t>
                             </w:r>
                           </w:p>
                         </w:tc>
                         <w:tc>
                           <w:tcPr>
-                            <w:tcW w:w="1620" w:type="dxa"/>
+                            <w:tcW w:w="3169" w:type="dxa"/>
                             <w:shd w:val="clear" w:color="auto" w:fill="F2F2F2" w:themeFill="background1" w:themeFillShade="F2"/>
                           </w:tcPr>
                           <w:p>
@@ -2580,13 +2399,13 @@
                                 <w:b/>
                                 <w:color w:val="0F243E" w:themeColor="text2" w:themeShade="80"/>
                               </w:rPr>
-                              <w:t>Phone</w:t>
+                              <w:t>dept_email</w:t>
                             </w:r>
                           </w:p>
                         </w:tc>
                         <w:tc>
                           <w:tcPr>
-                            <w:tcW w:w="1980" w:type="dxa"/>
+                            <w:tcW w:w="3874" w:type="dxa"/>
                             <w:shd w:val="clear" w:color="auto" w:fill="F2F2F2" w:themeFill="background1" w:themeFillShade="F2"/>
                           </w:tcPr>
                           <w:p>
@@ -2602,62 +2421,18 @@
                                 <w:b/>
                                 <w:color w:val="0F243E" w:themeColor="text2" w:themeShade="80"/>
                               </w:rPr>
-                              <w:t>Email_id</w:t>
-                            </w:r>
-                          </w:p>
-                        </w:tc>
-                        <w:tc>
-                          <w:tcPr>
-                            <w:tcW w:w="2479" w:type="dxa"/>
-                            <w:shd w:val="clear" w:color="auto" w:fill="F2F2F2" w:themeFill="background1" w:themeFillShade="F2"/>
-                          </w:tcPr>
-                          <w:p>
-                            <w:pPr>
-                              <w:jc w:val="center"/>
-                              <w:rPr>
-                                <w:b/>
-                                <w:color w:val="0F243E" w:themeColor="text2" w:themeShade="80"/>
-                              </w:rPr>
-                            </w:pPr>
-                            <w:r>
-                              <w:rPr>
-                                <w:b/>
-                                <w:color w:val="0F243E" w:themeColor="text2" w:themeShade="80"/>
-                              </w:rPr>
-                              <w:t>Officer_incharge</w:t>
-                            </w:r>
-                          </w:p>
-                        </w:tc>
-                        <w:tc>
-                          <w:tcPr>
-                            <w:tcW w:w="3361" w:type="dxa"/>
-                            <w:shd w:val="clear" w:color="auto" w:fill="F2F2F2" w:themeFill="background1" w:themeFillShade="F2"/>
-                          </w:tcPr>
-                          <w:p>
-                            <w:pPr>
-                              <w:jc w:val="center"/>
-                              <w:rPr>
-                                <w:b/>
-                                <w:color w:val="0F243E" w:themeColor="text2" w:themeShade="80"/>
-                              </w:rPr>
-                            </w:pPr>
-                            <w:r>
-                              <w:rPr>
-                                <w:b/>
-                                <w:color w:val="0F243E" w:themeColor="text2" w:themeShade="80"/>
-                              </w:rPr>
-                              <w:t>Designation</w:t>
+                              <w:t>dept_phone</w:t>
                             </w:r>
                           </w:p>
                         </w:tc>
                       </w:tr>
                       <w:tr>
                         <w:trPr>
-                          <w:trHeight w:val="271"/>
+                          <w:trHeight w:val="383"/>
                         </w:trPr>
                         <w:tc>
                           <w:tcPr>
-                            <w:tcW w:w="967" w:type="dxa"/>
+                            <w:tcW w:w="1892" w:type="dxa"/>
                             <w:shd w:val="clear" w:color="auto" w:fill="FFFF00"/>
                           </w:tcPr>
                           <w:p>
@@ -2668,7 +2443,7 @@
                         </w:tc>
                         <w:tc>
                           <w:tcPr>
-                            <w:tcW w:w="1373" w:type="dxa"/>
+                            <w:tcW w:w="2686" w:type="dxa"/>
                             <w:shd w:val="clear" w:color="auto" w:fill="F2F2F2" w:themeFill="background1" w:themeFillShade="F2"/>
                           </w:tcPr>
                           <w:p>
@@ -2679,7 +2454,7 @@
                         </w:tc>
                         <w:tc>
                           <w:tcPr>
-                            <w:tcW w:w="1620" w:type="dxa"/>
+                            <w:tcW w:w="3169" w:type="dxa"/>
                             <w:shd w:val="clear" w:color="auto" w:fill="F2F2F2" w:themeFill="background1" w:themeFillShade="F2"/>
                           </w:tcPr>
                           <w:p>
@@ -2690,29 +2465,7 @@
                         </w:tc>
                         <w:tc>
                           <w:tcPr>
-                            <w:tcW w:w="1980" w:type="dxa"/>
-                            <w:shd w:val="clear" w:color="auto" w:fill="F2F2F2" w:themeFill="background1" w:themeFillShade="F2"/>
-                          </w:tcPr>
-                          <w:p>
-                            <w:pPr>
-                              <w:jc w:val="center"/>
-                            </w:pPr>
-                          </w:p>
-                        </w:tc>
-                        <w:tc>
-                          <w:tcPr>
-                            <w:tcW w:w="2479" w:type="dxa"/>
-                            <w:shd w:val="clear" w:color="auto" w:fill="F2F2F2" w:themeFill="background1" w:themeFillShade="F2"/>
-                          </w:tcPr>
-                          <w:p>
-                            <w:pPr>
-                              <w:jc w:val="center"/>
-                            </w:pPr>
-                          </w:p>
-                        </w:tc>
-                        <w:tc>
-                          <w:tcPr>
-                            <w:tcW w:w="3361" w:type="dxa"/>
+                            <w:tcW w:w="3874" w:type="dxa"/>
                             <w:shd w:val="clear" w:color="auto" w:fill="F2F2F2" w:themeFill="background1" w:themeFillShade="F2"/>
                           </w:tcPr>
                           <w:p>
@@ -2724,11 +2477,11 @@
                       </w:tr>
                       <w:tr>
                         <w:trPr>
-                          <w:trHeight w:val="287"/>
+                          <w:trHeight w:val="406"/>
                         </w:trPr>
                         <w:tc>
                           <w:tcPr>
-                            <w:tcW w:w="967" w:type="dxa"/>
+                            <w:tcW w:w="1892" w:type="dxa"/>
                             <w:shd w:val="clear" w:color="auto" w:fill="FFFF00"/>
                           </w:tcPr>
                           <w:p>
@@ -2739,7 +2492,7 @@
                         </w:tc>
                         <w:tc>
                           <w:tcPr>
-                            <w:tcW w:w="1373" w:type="dxa"/>
+                            <w:tcW w:w="2686" w:type="dxa"/>
                             <w:shd w:val="clear" w:color="auto" w:fill="F2F2F2" w:themeFill="background1" w:themeFillShade="F2"/>
                           </w:tcPr>
                           <w:p>
@@ -2750,7 +2503,7 @@
                         </w:tc>
                         <w:tc>
                           <w:tcPr>
-                            <w:tcW w:w="1620" w:type="dxa"/>
+                            <w:tcW w:w="3169" w:type="dxa"/>
                             <w:shd w:val="clear" w:color="auto" w:fill="F2F2F2" w:themeFill="background1" w:themeFillShade="F2"/>
                           </w:tcPr>
                           <w:p>
@@ -2761,29 +2514,7 @@
                         </w:tc>
                         <w:tc>
                           <w:tcPr>
-                            <w:tcW w:w="1980" w:type="dxa"/>
-                            <w:shd w:val="clear" w:color="auto" w:fill="F2F2F2" w:themeFill="background1" w:themeFillShade="F2"/>
-                          </w:tcPr>
-                          <w:p>
-                            <w:pPr>
-                              <w:jc w:val="center"/>
-                            </w:pPr>
-                          </w:p>
-                        </w:tc>
-                        <w:tc>
-                          <w:tcPr>
-                            <w:tcW w:w="2479" w:type="dxa"/>
-                            <w:shd w:val="clear" w:color="auto" w:fill="F2F2F2" w:themeFill="background1" w:themeFillShade="F2"/>
-                          </w:tcPr>
-                          <w:p>
-                            <w:pPr>
-                              <w:jc w:val="center"/>
-                            </w:pPr>
-                          </w:p>
-                        </w:tc>
-                        <w:tc>
-                          <w:tcPr>
-                            <w:tcW w:w="3361" w:type="dxa"/>
+                            <w:tcW w:w="3874" w:type="dxa"/>
                             <w:shd w:val="clear" w:color="auto" w:fill="F2F2F2" w:themeFill="background1" w:themeFillShade="F2"/>
                           </w:tcPr>
                           <w:p>
@@ -2795,11 +2526,11 @@
                       </w:tr>
                       <w:tr>
                         <w:trPr>
-                          <w:trHeight w:val="271"/>
+                          <w:trHeight w:val="383"/>
                         </w:trPr>
                         <w:tc>
                           <w:tcPr>
-                            <w:tcW w:w="967" w:type="dxa"/>
+                            <w:tcW w:w="1892" w:type="dxa"/>
                             <w:shd w:val="clear" w:color="auto" w:fill="FFFF00"/>
                           </w:tcPr>
                           <w:p>
@@ -2810,7 +2541,7 @@
                         </w:tc>
                         <w:tc>
                           <w:tcPr>
-                            <w:tcW w:w="1373" w:type="dxa"/>
+                            <w:tcW w:w="2686" w:type="dxa"/>
                             <w:shd w:val="clear" w:color="auto" w:fill="F2F2F2" w:themeFill="background1" w:themeFillShade="F2"/>
                           </w:tcPr>
                           <w:p>
@@ -2821,7 +2552,7 @@
                         </w:tc>
                         <w:tc>
                           <w:tcPr>
-                            <w:tcW w:w="1620" w:type="dxa"/>
+                            <w:tcW w:w="3169" w:type="dxa"/>
                             <w:shd w:val="clear" w:color="auto" w:fill="F2F2F2" w:themeFill="background1" w:themeFillShade="F2"/>
                           </w:tcPr>
                           <w:p>
@@ -2832,29 +2563,7 @@
                         </w:tc>
                         <w:tc>
                           <w:tcPr>
-                            <w:tcW w:w="1980" w:type="dxa"/>
-                            <w:shd w:val="clear" w:color="auto" w:fill="F2F2F2" w:themeFill="background1" w:themeFillShade="F2"/>
-                          </w:tcPr>
-                          <w:p>
-                            <w:pPr>
-                              <w:jc w:val="center"/>
-                            </w:pPr>
-                          </w:p>
-                        </w:tc>
-                        <w:tc>
-                          <w:tcPr>
-                            <w:tcW w:w="2479" w:type="dxa"/>
-                            <w:shd w:val="clear" w:color="auto" w:fill="F2F2F2" w:themeFill="background1" w:themeFillShade="F2"/>
-                          </w:tcPr>
-                          <w:p>
-                            <w:pPr>
-                              <w:jc w:val="center"/>
-                            </w:pPr>
-                          </w:p>
-                        </w:tc>
-                        <w:tc>
-                          <w:tcPr>
-                            <w:tcW w:w="3361" w:type="dxa"/>
+                            <w:tcW w:w="3874" w:type="dxa"/>
                             <w:shd w:val="clear" w:color="auto" w:fill="F2F2F2" w:themeFill="background1" w:themeFillShade="F2"/>
                           </w:tcPr>
                           <w:p>
@@ -2866,11 +2575,11 @@
                       </w:tr>
                       <w:tr>
                         <w:trPr>
-                          <w:trHeight w:val="287"/>
+                          <w:trHeight w:val="406"/>
                         </w:trPr>
                         <w:tc>
                           <w:tcPr>
-                            <w:tcW w:w="967" w:type="dxa"/>
+                            <w:tcW w:w="1892" w:type="dxa"/>
                             <w:shd w:val="clear" w:color="auto" w:fill="FFFF00"/>
                           </w:tcPr>
                           <w:p>
@@ -2881,7 +2590,7 @@
                         </w:tc>
                         <w:tc>
                           <w:tcPr>
-                            <w:tcW w:w="1373" w:type="dxa"/>
+                            <w:tcW w:w="2686" w:type="dxa"/>
                             <w:shd w:val="clear" w:color="auto" w:fill="F2F2F2" w:themeFill="background1" w:themeFillShade="F2"/>
                           </w:tcPr>
                           <w:p>
@@ -2892,7 +2601,7 @@
                         </w:tc>
                         <w:tc>
                           <w:tcPr>
-                            <w:tcW w:w="1620" w:type="dxa"/>
+                            <w:tcW w:w="3169" w:type="dxa"/>
                             <w:shd w:val="clear" w:color="auto" w:fill="F2F2F2" w:themeFill="background1" w:themeFillShade="F2"/>
                           </w:tcPr>
                           <w:p>
@@ -2903,29 +2612,7 @@
                         </w:tc>
                         <w:tc>
                           <w:tcPr>
-                            <w:tcW w:w="1980" w:type="dxa"/>
-                            <w:shd w:val="clear" w:color="auto" w:fill="F2F2F2" w:themeFill="background1" w:themeFillShade="F2"/>
-                          </w:tcPr>
-                          <w:p>
-                            <w:pPr>
-                              <w:jc w:val="center"/>
-                            </w:pPr>
-                          </w:p>
-                        </w:tc>
-                        <w:tc>
-                          <w:tcPr>
-                            <w:tcW w:w="2479" w:type="dxa"/>
-                            <w:shd w:val="clear" w:color="auto" w:fill="F2F2F2" w:themeFill="background1" w:themeFillShade="F2"/>
-                          </w:tcPr>
-                          <w:p>
-                            <w:pPr>
-                              <w:jc w:val="center"/>
-                            </w:pPr>
-                          </w:p>
-                        </w:tc>
-                        <w:tc>
-                          <w:tcPr>
-                            <w:tcW w:w="3361" w:type="dxa"/>
+                            <w:tcW w:w="3874" w:type="dxa"/>
                             <w:shd w:val="clear" w:color="auto" w:fill="F2F2F2" w:themeFill="background1" w:themeFillShade="F2"/>
                           </w:tcPr>
                           <w:p>
@@ -2958,21 +2645,21 @@
                           <w:color w:val="17365D" w:themeColor="text2" w:themeShade="BF"/>
                           <w:sz w:val="24"/>
                         </w:rPr>
-                        <w:t xml:space="preserve">Three Columns -&gt; </w:t>
+                        <w:t>4</w:t>
                       </w:r>
                       <w:r>
                         <w:rPr>
                           <w:color w:val="17365D" w:themeColor="text2" w:themeShade="BF"/>
                           <w:sz w:val="24"/>
                         </w:rPr>
-                        <w:t>DeptID, Name, Phone, Email_id</w:t>
+                        <w:t xml:space="preserve"> Columns -&gt;</w:t>
                       </w:r>
                       <w:r>
                         <w:rPr>
                           <w:color w:val="17365D" w:themeColor="text2" w:themeShade="BF"/>
                           <w:sz w:val="24"/>
                         </w:rPr>
-                        <w:t>, Officer_incharge, Designation</w:t>
+                        <w:t xml:space="preserve"> opt_id , dept_name, dept_email, dept_phone</w:t>
                       </w:r>
                     </w:p>
                     <w:p>
@@ -2999,8 +2686,10 @@
                           <w:color w:val="17365D" w:themeColor="text2" w:themeShade="BF"/>
                           <w:sz w:val="24"/>
                         </w:rPr>
-                        <w:t>DeptID</w:t>
+                        <w:t>opt_id</w:t>
                       </w:r>
+                      <w:bookmarkStart w:id="1" w:name="_GoBack"/>
+                      <w:bookmarkEnd w:id="1"/>
                     </w:p>
                     <w:p>
                       <w:pPr>
@@ -3371,7 +3060,14 @@
                                 <w:color w:val="0F243E" w:themeColor="text2" w:themeShade="80"/>
                                 <w:sz w:val="34"/>
                               </w:rPr>
-                              <w:t>dept_details</w:t>
+                              <w:t>department</w:t>
+                            </w:r>
+                            <w:r>
+                              <w:rPr>
+                                <w:color w:val="0F243E" w:themeColor="text2" w:themeShade="80"/>
+                                <w:sz w:val="34"/>
+                              </w:rPr>
+                              <w:t>_details</w:t>
                             </w:r>
                           </w:p>
                         </w:txbxContent>
@@ -3390,6 +3086,10 @@
           </mc:Choice>
           <mc:Fallback>
             <w:pict>
+              <v:shapetype id="_x0000_t202" coordsize="21600,21600" o:spt="202" path="m,l,21600r21600,l21600,xe">
+                <v:stroke joinstyle="miter"/>
+                <v:path gradientshapeok="t" o:connecttype="rect"/>
+              </v:shapetype>
               <v:shape id="Text Box 6" o:spid="_x0000_s1030" type="#_x0000_t202" style="position:absolute;margin-left:-50.55pt;margin-top:10.25pt;width:494pt;height:113.25pt;z-index:251713536;visibility:visible;mso-wrap-style:square;mso-wrap-distance-left:9pt;mso-wrap-distance-top:0;mso-wrap-distance-right:9pt;mso-wrap-distance-bottom:0;mso-position-horizontal:absolute;mso-position-horizontal-relative:text;mso-position-vertical:absolute;mso-position-vertical-relative:text;v-text-anchor:top" o:gfxdata="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" filled="f" stroked="f" strokeweight=".5pt">
                 <v:textbox>
                   <w:txbxContent>
@@ -3444,7 +3144,14 @@
                           <w:color w:val="0F243E" w:themeColor="text2" w:themeShade="80"/>
                           <w:sz w:val="34"/>
                         </w:rPr>
-                        <w:t>dept_details</w:t>
+                        <w:t>department</w:t>
+                      </w:r>
+                      <w:r>
+                        <w:rPr>
+                          <w:color w:val="0F243E" w:themeColor="text2" w:themeShade="80"/>
+                          <w:sz w:val="34"/>
+                        </w:rPr>
+                        <w:t>_details</w:t>
                       </w:r>
                     </w:p>
                   </w:txbxContent>
@@ -4611,7 +4318,7 @@
 </file>
 
 <file path=customXml/itemProps1.xml><?xml version="1.0" encoding="utf-8"?>
-<ds:datastoreItem xmlns:ds="http://schemas.openxmlformats.org/officeDocument/2006/customXml" ds:itemID="{BB9C371D-E99E-4C99-97B5-0E99E3A62EC7}">
+<ds:datastoreItem xmlns:ds="http://schemas.openxmlformats.org/officeDocument/2006/customXml" ds:itemID="{AFC4B0FB-2444-4080-85A5-6A658407B5A6}">
   <ds:schemaRefs>
     <ds:schemaRef ds:uri="http://schemas.openxmlformats.org/officeDocument/2006/bibliography"/>
   </ds:schemaRefs>
